--- a/yudisium/syarat/Keterangan_PKL_RuangBaca.docx
+++ b/yudisium/syarat/Keterangan_PKL_RuangBaca.docx
@@ -134,250 +134,8 @@
           <w:szCs w:val="24"/>
           <w:lang w:val="en-US"/>
         </w:rPr>
-        <w:t xml:space="preserve">Yang </w:t>
-      </w:r>
-      <w:proofErr w:type="spellStart"/>
-      <w:r>
-        <w:rPr>
-          <w:rFonts w:ascii="Times New Roman" w:hAnsi="Times New Roman" w:cs="Times New Roman"/>
-          <w:sz w:val="24"/>
-          <w:szCs w:val="24"/>
-          <w:lang w:val="en-US"/>
-        </w:rPr>
-        <w:t>bertanda</w:t>
-      </w:r>
-      <w:proofErr w:type="spellEnd"/>
-      <w:r>
-        <w:rPr>
-          <w:rFonts w:ascii="Times New Roman" w:hAnsi="Times New Roman" w:cs="Times New Roman"/>
-          <w:sz w:val="24"/>
-          <w:szCs w:val="24"/>
-          <w:lang w:val="en-US"/>
-        </w:rPr>
-        <w:t xml:space="preserve"> </w:t>
-      </w:r>
-      <w:proofErr w:type="spellStart"/>
-      <w:r>
-        <w:rPr>
-          <w:rFonts w:ascii="Times New Roman" w:hAnsi="Times New Roman" w:cs="Times New Roman"/>
-          <w:sz w:val="24"/>
-          <w:szCs w:val="24"/>
-          <w:lang w:val="en-US"/>
-        </w:rPr>
-        <w:t>tangan</w:t>
-      </w:r>
-      <w:proofErr w:type="spellEnd"/>
-      <w:r>
-        <w:rPr>
-          <w:rFonts w:ascii="Times New Roman" w:hAnsi="Times New Roman" w:cs="Times New Roman"/>
-          <w:sz w:val="24"/>
-          <w:szCs w:val="24"/>
-          <w:lang w:val="en-US"/>
-        </w:rPr>
-        <w:t xml:space="preserve"> di </w:t>
-      </w:r>
-      <w:proofErr w:type="spellStart"/>
-      <w:r>
-        <w:rPr>
-          <w:rFonts w:ascii="Times New Roman" w:hAnsi="Times New Roman" w:cs="Times New Roman"/>
-          <w:sz w:val="24"/>
-          <w:szCs w:val="24"/>
-          <w:lang w:val="en-US"/>
-        </w:rPr>
-        <w:t>bawah</w:t>
-      </w:r>
-      <w:proofErr w:type="spellEnd"/>
-      <w:r>
-        <w:rPr>
-          <w:rFonts w:ascii="Times New Roman" w:hAnsi="Times New Roman" w:cs="Times New Roman"/>
-          <w:sz w:val="24"/>
-          <w:szCs w:val="24"/>
-          <w:lang w:val="en-US"/>
-        </w:rPr>
-        <w:t xml:space="preserve"> </w:t>
-      </w:r>
-      <w:proofErr w:type="spellStart"/>
-      <w:r>
-        <w:rPr>
-          <w:rFonts w:ascii="Times New Roman" w:hAnsi="Times New Roman" w:cs="Times New Roman"/>
-          <w:sz w:val="24"/>
-          <w:szCs w:val="24"/>
-          <w:lang w:val="en-US"/>
-        </w:rPr>
-        <w:t>ini</w:t>
-      </w:r>
-      <w:proofErr w:type="spellEnd"/>
-      <w:r>
-        <w:rPr>
-          <w:rFonts w:ascii="Times New Roman" w:hAnsi="Times New Roman" w:cs="Times New Roman"/>
-          <w:sz w:val="24"/>
-          <w:szCs w:val="24"/>
-          <w:lang w:val="en-US"/>
-        </w:rPr>
-        <w:t xml:space="preserve"> </w:t>
-      </w:r>
-      <w:proofErr w:type="spellStart"/>
-      <w:r>
-        <w:rPr>
-          <w:rFonts w:ascii="Times New Roman" w:hAnsi="Times New Roman" w:cs="Times New Roman"/>
-          <w:sz w:val="24"/>
-          <w:szCs w:val="24"/>
-          <w:lang w:val="en-US"/>
-        </w:rPr>
-        <w:t>Ketua</w:t>
-      </w:r>
-      <w:proofErr w:type="spellEnd"/>
-      <w:r>
-        <w:rPr>
-          <w:rFonts w:ascii="Times New Roman" w:hAnsi="Times New Roman" w:cs="Times New Roman"/>
-          <w:sz w:val="24"/>
-          <w:szCs w:val="24"/>
-          <w:lang w:val="en-US"/>
-        </w:rPr>
-        <w:t xml:space="preserve"> </w:t>
-      </w:r>
-      <w:proofErr w:type="spellStart"/>
-      <w:r>
-        <w:rPr>
-          <w:rFonts w:ascii="Times New Roman" w:hAnsi="Times New Roman" w:cs="Times New Roman"/>
-          <w:sz w:val="24"/>
-          <w:szCs w:val="24"/>
-          <w:lang w:val="en-US"/>
-        </w:rPr>
-        <w:t>Jurusan</w:t>
-      </w:r>
-      <w:proofErr w:type="spellEnd"/>
-      <w:r>
-        <w:rPr>
-          <w:rFonts w:ascii="Times New Roman" w:hAnsi="Times New Roman" w:cs="Times New Roman"/>
-          <w:sz w:val="24"/>
-          <w:szCs w:val="24"/>
-          <w:lang w:val="en-US"/>
-        </w:rPr>
-        <w:t xml:space="preserve"> </w:t>
-      </w:r>
-      <w:proofErr w:type="spellStart"/>
-      <w:r>
-        <w:rPr>
-          <w:rFonts w:ascii="Times New Roman" w:hAnsi="Times New Roman" w:cs="Times New Roman"/>
-          <w:sz w:val="24"/>
-          <w:szCs w:val="24"/>
-          <w:lang w:val="en-US"/>
-        </w:rPr>
-        <w:t>Teknologi</w:t>
-      </w:r>
-      <w:proofErr w:type="spellEnd"/>
-      <w:r>
-        <w:rPr>
-          <w:rFonts w:ascii="Times New Roman" w:hAnsi="Times New Roman" w:cs="Times New Roman"/>
-          <w:sz w:val="24"/>
-          <w:szCs w:val="24"/>
-          <w:lang w:val="en-US"/>
-        </w:rPr>
-        <w:t xml:space="preserve"> </w:t>
-      </w:r>
-      <w:proofErr w:type="spellStart"/>
-      <w:r>
-        <w:rPr>
-          <w:rFonts w:ascii="Times New Roman" w:hAnsi="Times New Roman" w:cs="Times New Roman"/>
-          <w:sz w:val="24"/>
-          <w:szCs w:val="24"/>
-          <w:lang w:val="en-US"/>
-        </w:rPr>
-        <w:t>Informasi</w:t>
-      </w:r>
-      <w:proofErr w:type="spellEnd"/>
-      <w:r>
-        <w:rPr>
-          <w:rFonts w:ascii="Times New Roman" w:hAnsi="Times New Roman" w:cs="Times New Roman"/>
-          <w:sz w:val="24"/>
-          <w:szCs w:val="24"/>
-          <w:lang w:val="en-US"/>
-        </w:rPr>
-        <w:t xml:space="preserve"> </w:t>
-      </w:r>
-      <w:proofErr w:type="spellStart"/>
-      <w:r>
-        <w:rPr>
-          <w:rFonts w:ascii="Times New Roman" w:hAnsi="Times New Roman" w:cs="Times New Roman"/>
-          <w:sz w:val="24"/>
-          <w:szCs w:val="24"/>
-          <w:lang w:val="en-US"/>
-        </w:rPr>
-        <w:t>Politeknik</w:t>
-      </w:r>
-      <w:proofErr w:type="spellEnd"/>
-      <w:r>
-        <w:rPr>
-          <w:rFonts w:ascii="Times New Roman" w:hAnsi="Times New Roman" w:cs="Times New Roman"/>
-          <w:sz w:val="24"/>
-          <w:szCs w:val="24"/>
-          <w:lang w:val="en-US"/>
-        </w:rPr>
-        <w:t xml:space="preserve"> Negeri </w:t>
-      </w:r>
-      <w:proofErr w:type="spellStart"/>
-      <w:r>
-        <w:rPr>
-          <w:rFonts w:ascii="Times New Roman" w:hAnsi="Times New Roman" w:cs="Times New Roman"/>
-          <w:sz w:val="24"/>
-          <w:szCs w:val="24"/>
-          <w:lang w:val="en-US"/>
-        </w:rPr>
-        <w:t>Jember</w:t>
-      </w:r>
-      <w:proofErr w:type="spellEnd"/>
-      <w:r>
-        <w:rPr>
-          <w:rFonts w:ascii="Times New Roman" w:hAnsi="Times New Roman" w:cs="Times New Roman"/>
-          <w:sz w:val="24"/>
-          <w:szCs w:val="24"/>
-          <w:lang w:val="en-US"/>
-        </w:rPr>
-        <w:t xml:space="preserve"> </w:t>
-      </w:r>
-      <w:proofErr w:type="spellStart"/>
-      <w:r>
-        <w:rPr>
-          <w:rFonts w:ascii="Times New Roman" w:hAnsi="Times New Roman" w:cs="Times New Roman"/>
-          <w:sz w:val="24"/>
-          <w:szCs w:val="24"/>
-          <w:lang w:val="en-US"/>
-        </w:rPr>
-        <w:t>menerangkan</w:t>
-      </w:r>
-      <w:proofErr w:type="spellEnd"/>
-      <w:r>
-        <w:rPr>
-          <w:rFonts w:ascii="Times New Roman" w:hAnsi="Times New Roman" w:cs="Times New Roman"/>
-          <w:sz w:val="24"/>
-          <w:szCs w:val="24"/>
-          <w:lang w:val="en-US"/>
-        </w:rPr>
-        <w:t xml:space="preserve"> </w:t>
-      </w:r>
-      <w:proofErr w:type="spellStart"/>
-      <w:proofErr w:type="gramStart"/>
-      <w:r>
-        <w:rPr>
-          <w:rFonts w:ascii="Times New Roman" w:hAnsi="Times New Roman" w:cs="Times New Roman"/>
-          <w:sz w:val="24"/>
-          <w:szCs w:val="24"/>
-          <w:lang w:val="en-US"/>
-        </w:rPr>
-        <w:t>bahwa</w:t>
-      </w:r>
-      <w:proofErr w:type="spellEnd"/>
-      <w:r>
-        <w:rPr>
-          <w:rFonts w:ascii="Times New Roman" w:hAnsi="Times New Roman" w:cs="Times New Roman"/>
-          <w:sz w:val="24"/>
-          <w:szCs w:val="24"/>
-          <w:lang w:val="en-US"/>
-        </w:rPr>
-        <w:t xml:space="preserve"> :</w:t>
-      </w:r>
-      <w:proofErr w:type="gramEnd"/>
+        <w:t>Yang bertanda tangan di bawah ini Ketua Jurusan Teknologi Informasi Politeknik Negeri Jember menerangkan bahwa :</w:t>
+      </w:r>
     </w:p>
     <w:p>
       <w:pPr>
@@ -408,79 +166,6 @@
         </w:rPr>
         <w:tab/>
       </w:r>
-      <w:r>
-        <w:rPr>
-          <w:rFonts w:ascii="Times New Roman" w:hAnsi="Times New Roman" w:cs="Times New Roman"/>
-          <w:sz w:val="24"/>
-          <w:szCs w:val="24"/>
-          <w:lang w:val="en-US"/>
-        </w:rPr>
-        <w:tab/>
-        <w:t>: Mohamad Rizal Ramli</w:t>
-      </w:r>
-    </w:p>
-    <w:p>
-      <w:pPr>
-        <w:spacing w:line="360" w:lineRule="auto"/>
-        <w:jc w:val="both"/>
-        <w:rPr>
-          <w:rFonts w:ascii="Times New Roman" w:hAnsi="Times New Roman" w:cs="Times New Roman"/>
-          <w:sz w:val="24"/>
-          <w:szCs w:val="24"/>
-          <w:lang w:val="en-US"/>
-        </w:rPr>
-      </w:pPr>
-      <w:r>
-        <w:rPr>
-          <w:rFonts w:ascii="Times New Roman" w:hAnsi="Times New Roman" w:cs="Times New Roman"/>
-          <w:sz w:val="24"/>
-          <w:szCs w:val="24"/>
-          <w:lang w:val="en-US"/>
-        </w:rPr>
-        <w:t>NIM</w:t>
-      </w:r>
-      <w:r>
-        <w:rPr>
-          <w:rFonts w:ascii="Times New Roman" w:hAnsi="Times New Roman" w:cs="Times New Roman"/>
-          <w:sz w:val="24"/>
-          <w:szCs w:val="24"/>
-          <w:lang w:val="en-US"/>
-        </w:rPr>
-        <w:tab/>
-      </w:r>
-      <w:r>
-        <w:rPr>
-          <w:rFonts w:ascii="Times New Roman" w:hAnsi="Times New Roman" w:cs="Times New Roman"/>
-          <w:sz w:val="24"/>
-          <w:szCs w:val="24"/>
-          <w:lang w:val="en-US"/>
-        </w:rPr>
-        <w:tab/>
-        <w:t>: E41170438</w:t>
-      </w:r>
-    </w:p>
-    <w:p>
-      <w:pPr>
-        <w:spacing w:line="360" w:lineRule="auto"/>
-        <w:jc w:val="both"/>
-        <w:rPr>
-          <w:rFonts w:ascii="Times New Roman" w:hAnsi="Times New Roman" w:cs="Times New Roman"/>
-          <w:sz w:val="24"/>
-          <w:szCs w:val="24"/>
-          <w:lang w:val="en-US"/>
-        </w:rPr>
-      </w:pPr>
-      <w:proofErr w:type="spellStart"/>
-      <w:r>
-        <w:rPr>
-          <w:rFonts w:ascii="Times New Roman" w:hAnsi="Times New Roman" w:cs="Times New Roman"/>
-          <w:sz w:val="24"/>
-          <w:szCs w:val="24"/>
-          <w:lang w:val="en-US"/>
-        </w:rPr>
-        <w:t>Jurusan</w:t>
-      </w:r>
-      <w:proofErr w:type="spellEnd"/>
       <w:r>
         <w:rPr>
           <w:rFonts w:ascii="Times New Roman" w:hAnsi="Times New Roman" w:cs="Times New Roman"/>
@@ -491,37 +176,15 @@
         <w:tab/>
         <w:t xml:space="preserve">: </w:t>
       </w:r>
-      <w:proofErr w:type="spellStart"/>
-      <w:r>
-        <w:rPr>
-          <w:rFonts w:ascii="Times New Roman" w:hAnsi="Times New Roman" w:cs="Times New Roman"/>
-          <w:sz w:val="24"/>
-          <w:szCs w:val="24"/>
-          <w:lang w:val="en-US"/>
-        </w:rPr>
-        <w:t>Teknologi</w:t>
-      </w:r>
-      <w:proofErr w:type="spellEnd"/>
-      <w:r>
-        <w:rPr>
-          <w:rFonts w:ascii="Times New Roman" w:hAnsi="Times New Roman" w:cs="Times New Roman"/>
-          <w:sz w:val="24"/>
-          <w:szCs w:val="24"/>
-          <w:lang w:val="en-US"/>
-        </w:rPr>
-        <w:t xml:space="preserve"> </w:t>
-      </w:r>
-      <w:proofErr w:type="spellStart"/>
-      <w:r>
-        <w:rPr>
-          <w:rFonts w:ascii="Times New Roman" w:hAnsi="Times New Roman" w:cs="Times New Roman"/>
-          <w:sz w:val="24"/>
-          <w:szCs w:val="24"/>
-          <w:lang w:val="en-US"/>
-        </w:rPr>
-        <w:t>Informasi</w:t>
-      </w:r>
-      <w:proofErr w:type="spellEnd"/>
+      <w:r>
+        <w:rPr>
+          <w:rFonts w:ascii="Times New Roman" w:hAnsi="Times New Roman" w:cs="Times New Roman"/>
+          <w:sz w:val="24"/>
+          <w:szCs w:val="24"/>
+          <w:lang w:val="en-US"/>
+        </w:rPr>
+        <w:t>Rizkika Zakka Palindungan</w:t>
+      </w:r>
     </w:p>
     <w:p>
       <w:pPr>
@@ -541,19 +204,8 @@
           <w:szCs w:val="24"/>
           <w:lang w:val="en-US"/>
         </w:rPr>
-        <w:t xml:space="preserve">Program </w:t>
-      </w:r>
-      <w:proofErr w:type="spellStart"/>
-      <w:r>
-        <w:rPr>
-          <w:rFonts w:ascii="Times New Roman" w:hAnsi="Times New Roman" w:cs="Times New Roman"/>
-          <w:sz w:val="24"/>
-          <w:szCs w:val="24"/>
-          <w:lang w:val="en-US"/>
-        </w:rPr>
-        <w:t>Studi</w:t>
-      </w:r>
-      <w:proofErr w:type="spellEnd"/>
+        <w:t>NIM</w:t>
+      </w:r>
       <w:r>
         <w:rPr>
           <w:rFonts w:ascii="Times New Roman" w:hAnsi="Times New Roman" w:cs="Times New Roman"/>
@@ -562,19 +214,26 @@
           <w:lang w:val="en-US"/>
         </w:rPr>
         <w:tab/>
-        <w:t xml:space="preserve">: Teknik </w:t>
-      </w:r>
-      <w:proofErr w:type="spellStart"/>
-      <w:r>
-        <w:rPr>
-          <w:rFonts w:ascii="Times New Roman" w:hAnsi="Times New Roman" w:cs="Times New Roman"/>
-          <w:sz w:val="24"/>
-          <w:szCs w:val="24"/>
-          <w:lang w:val="en-US"/>
-        </w:rPr>
-        <w:t>Informatika</w:t>
-      </w:r>
-      <w:proofErr w:type="spellEnd"/>
+      </w:r>
+      <w:r>
+        <w:rPr>
+          <w:rFonts w:ascii="Times New Roman" w:hAnsi="Times New Roman" w:cs="Times New Roman"/>
+          <w:sz w:val="24"/>
+          <w:szCs w:val="24"/>
+          <w:lang w:val="en-US"/>
+        </w:rPr>
+        <w:tab/>
+        <w:t xml:space="preserve">: </w:t>
+      </w:r>
+      <w:r>
+        <w:rPr>
+          <w:rFonts w:ascii="Times New Roman" w:hAnsi="Times New Roman" w:cs="Times New Roman"/>
+          <w:sz w:val="24"/>
+          <w:szCs w:val="24"/>
+          <w:lang w:val="en-US"/>
+        </w:rPr>
+        <w:t>E41170164</w:t>
+      </w:r>
     </w:p>
     <w:p>
       <w:pPr>
@@ -594,47 +253,69 @@
           <w:szCs w:val="24"/>
           <w:lang w:val="en-US"/>
         </w:rPr>
-        <w:t xml:space="preserve">Telah </w:t>
-      </w:r>
-      <w:proofErr w:type="spellStart"/>
-      <w:r>
-        <w:rPr>
-          <w:rFonts w:ascii="Times New Roman" w:hAnsi="Times New Roman" w:cs="Times New Roman"/>
-          <w:sz w:val="24"/>
-          <w:szCs w:val="24"/>
-          <w:lang w:val="en-US"/>
-        </w:rPr>
-        <w:t>selesai</w:t>
-      </w:r>
-      <w:proofErr w:type="spellEnd"/>
-      <w:r>
-        <w:rPr>
-          <w:rFonts w:ascii="Times New Roman" w:hAnsi="Times New Roman" w:cs="Times New Roman"/>
-          <w:sz w:val="24"/>
-          <w:szCs w:val="24"/>
-          <w:lang w:val="en-US"/>
-        </w:rPr>
-        <w:t xml:space="preserve"> </w:t>
-      </w:r>
-      <w:proofErr w:type="spellStart"/>
-      <w:r>
-        <w:rPr>
-          <w:rFonts w:ascii="Times New Roman" w:hAnsi="Times New Roman" w:cs="Times New Roman"/>
-          <w:sz w:val="24"/>
-          <w:szCs w:val="24"/>
-          <w:lang w:val="en-US"/>
-        </w:rPr>
-        <w:t>melaksanakan</w:t>
-      </w:r>
-      <w:proofErr w:type="spellEnd"/>
-      <w:r>
-        <w:rPr>
-          <w:rFonts w:ascii="Times New Roman" w:hAnsi="Times New Roman" w:cs="Times New Roman"/>
-          <w:sz w:val="24"/>
-          <w:szCs w:val="24"/>
-          <w:lang w:val="en-US"/>
-        </w:rPr>
-        <w:t xml:space="preserve"> </w:t>
+        <w:t>Jurusan</w:t>
+      </w:r>
+      <w:r>
+        <w:rPr>
+          <w:rFonts w:ascii="Times New Roman" w:hAnsi="Times New Roman" w:cs="Times New Roman"/>
+          <w:sz w:val="24"/>
+          <w:szCs w:val="24"/>
+          <w:lang w:val="en-US"/>
+        </w:rPr>
+        <w:tab/>
+        <w:t>: Teknologi Informasi</w:t>
+      </w:r>
+    </w:p>
+    <w:p>
+      <w:pPr>
+        <w:spacing w:line="360" w:lineRule="auto"/>
+        <w:jc w:val="both"/>
+        <w:rPr>
+          <w:rFonts w:ascii="Times New Roman" w:hAnsi="Times New Roman" w:cs="Times New Roman"/>
+          <w:sz w:val="24"/>
+          <w:szCs w:val="24"/>
+          <w:lang w:val="en-US"/>
+        </w:rPr>
+      </w:pPr>
+      <w:r>
+        <w:rPr>
+          <w:rFonts w:ascii="Times New Roman" w:hAnsi="Times New Roman" w:cs="Times New Roman"/>
+          <w:sz w:val="24"/>
+          <w:szCs w:val="24"/>
+          <w:lang w:val="en-US"/>
+        </w:rPr>
+        <w:t>Program Studi</w:t>
+      </w:r>
+      <w:r>
+        <w:rPr>
+          <w:rFonts w:ascii="Times New Roman" w:hAnsi="Times New Roman" w:cs="Times New Roman"/>
+          <w:sz w:val="24"/>
+          <w:szCs w:val="24"/>
+          <w:lang w:val="en-US"/>
+        </w:rPr>
+        <w:tab/>
+        <w:t>: Teknik Informatika</w:t>
+      </w:r>
+    </w:p>
+    <w:p>
+      <w:pPr>
+        <w:spacing w:line="360" w:lineRule="auto"/>
+        <w:jc w:val="both"/>
+        <w:rPr>
+          <w:rFonts w:ascii="Times New Roman" w:hAnsi="Times New Roman" w:cs="Times New Roman"/>
+          <w:sz w:val="24"/>
+          <w:szCs w:val="24"/>
+          <w:lang w:val="en-US"/>
+        </w:rPr>
+      </w:pPr>
+      <w:r>
+        <w:rPr>
+          <w:rFonts w:ascii="Times New Roman" w:hAnsi="Times New Roman" w:cs="Times New Roman"/>
+          <w:sz w:val="24"/>
+          <w:szCs w:val="24"/>
+          <w:lang w:val="en-US"/>
+        </w:rPr>
+        <w:t xml:space="preserve">Telah selesai melaksanakan </w:t>
       </w:r>
       <w:r>
         <w:rPr>
@@ -647,25 +328,14 @@
         </w:rPr>
         <w:t xml:space="preserve">PKL, </w:t>
       </w:r>
-      <w:proofErr w:type="spellStart"/>
-      <w:r>
-        <w:rPr>
-          <w:rFonts w:ascii="Times New Roman" w:hAnsi="Times New Roman" w:cs="Times New Roman"/>
-          <w:sz w:val="24"/>
-          <w:szCs w:val="24"/>
-          <w:lang w:val="en-US"/>
-        </w:rPr>
-        <w:t>ujian</w:t>
-      </w:r>
-      <w:proofErr w:type="spellEnd"/>
-      <w:r>
-        <w:rPr>
-          <w:rFonts w:ascii="Times New Roman" w:hAnsi="Times New Roman" w:cs="Times New Roman"/>
-          <w:sz w:val="24"/>
-          <w:szCs w:val="24"/>
-          <w:lang w:val="en-US"/>
-        </w:rPr>
-        <w:t xml:space="preserve"> </w:t>
+      <w:r>
+        <w:rPr>
+          <w:rFonts w:ascii="Times New Roman" w:hAnsi="Times New Roman" w:cs="Times New Roman"/>
+          <w:sz w:val="24"/>
+          <w:szCs w:val="24"/>
+          <w:lang w:val="en-US"/>
+        </w:rPr>
+        <w:t xml:space="preserve">ujian </w:t>
       </w:r>
       <w:r>
         <w:rPr>
@@ -685,67 +355,7 @@
           <w:szCs w:val="24"/>
           <w:lang w:val="en-US"/>
         </w:rPr>
-        <w:t xml:space="preserve"> dan </w:t>
-      </w:r>
-      <w:proofErr w:type="spellStart"/>
-      <w:r>
-        <w:rPr>
-          <w:rFonts w:ascii="Times New Roman" w:hAnsi="Times New Roman" w:cs="Times New Roman"/>
-          <w:sz w:val="24"/>
-          <w:szCs w:val="24"/>
-          <w:lang w:val="en-US"/>
-        </w:rPr>
-        <w:t>telah</w:t>
-      </w:r>
-      <w:proofErr w:type="spellEnd"/>
-      <w:r>
-        <w:rPr>
-          <w:rFonts w:ascii="Times New Roman" w:hAnsi="Times New Roman" w:cs="Times New Roman"/>
-          <w:sz w:val="24"/>
-          <w:szCs w:val="24"/>
-          <w:lang w:val="en-US"/>
-        </w:rPr>
-        <w:t xml:space="preserve"> </w:t>
-      </w:r>
-      <w:proofErr w:type="spellStart"/>
-      <w:r>
-        <w:rPr>
-          <w:rFonts w:ascii="Times New Roman" w:hAnsi="Times New Roman" w:cs="Times New Roman"/>
-          <w:sz w:val="24"/>
-          <w:szCs w:val="24"/>
-          <w:lang w:val="en-US"/>
-        </w:rPr>
-        <w:t>menyerahkan</w:t>
-      </w:r>
-      <w:proofErr w:type="spellEnd"/>
-      <w:r>
-        <w:rPr>
-          <w:rFonts w:ascii="Times New Roman" w:hAnsi="Times New Roman" w:cs="Times New Roman"/>
-          <w:sz w:val="24"/>
-          <w:szCs w:val="24"/>
-          <w:lang w:val="en-US"/>
-        </w:rPr>
-        <w:t xml:space="preserve"> </w:t>
-      </w:r>
-      <w:proofErr w:type="spellStart"/>
-      <w:r>
-        <w:rPr>
-          <w:rFonts w:ascii="Times New Roman" w:hAnsi="Times New Roman" w:cs="Times New Roman"/>
-          <w:sz w:val="24"/>
-          <w:szCs w:val="24"/>
-          <w:lang w:val="en-US"/>
-        </w:rPr>
-        <w:t>laporan</w:t>
-      </w:r>
-      <w:proofErr w:type="spellEnd"/>
-      <w:r>
-        <w:rPr>
-          <w:rFonts w:ascii="Times New Roman" w:hAnsi="Times New Roman" w:cs="Times New Roman"/>
-          <w:sz w:val="24"/>
-          <w:szCs w:val="24"/>
-          <w:lang w:val="en-US"/>
-        </w:rPr>
-        <w:t xml:space="preserve"> </w:t>
+        <w:t xml:space="preserve"> dan telah menyerahkan laporan </w:t>
       </w:r>
       <w:r>
         <w:rPr>
@@ -765,90 +375,8 @@
           <w:szCs w:val="24"/>
           <w:lang w:val="en-US"/>
         </w:rPr>
-        <w:t xml:space="preserve">pada </w:t>
-      </w:r>
-      <w:proofErr w:type="spellStart"/>
-      <w:r>
-        <w:rPr>
-          <w:rFonts w:ascii="Times New Roman" w:hAnsi="Times New Roman" w:cs="Times New Roman"/>
-          <w:sz w:val="24"/>
-          <w:szCs w:val="24"/>
-          <w:lang w:val="en-US"/>
-        </w:rPr>
-        <w:t>jurusan</w:t>
-      </w:r>
-      <w:proofErr w:type="spellEnd"/>
-      <w:r>
-        <w:rPr>
-          <w:rFonts w:ascii="Times New Roman" w:hAnsi="Times New Roman" w:cs="Times New Roman"/>
-          <w:sz w:val="24"/>
-          <w:szCs w:val="24"/>
-          <w:lang w:val="en-US"/>
-        </w:rPr>
-        <w:t xml:space="preserve"> yang </w:t>
-      </w:r>
-      <w:proofErr w:type="spellStart"/>
-      <w:r>
-        <w:rPr>
-          <w:rFonts w:ascii="Times New Roman" w:hAnsi="Times New Roman" w:cs="Times New Roman"/>
-          <w:sz w:val="24"/>
-          <w:szCs w:val="24"/>
-          <w:lang w:val="en-US"/>
-        </w:rPr>
-        <w:t>bersangkutan</w:t>
-      </w:r>
-      <w:proofErr w:type="spellEnd"/>
-      <w:r>
-        <w:rPr>
-          <w:rFonts w:ascii="Times New Roman" w:hAnsi="Times New Roman" w:cs="Times New Roman"/>
-          <w:sz w:val="24"/>
-          <w:szCs w:val="24"/>
-          <w:lang w:val="en-US"/>
-        </w:rPr>
-        <w:t xml:space="preserve"> </w:t>
-      </w:r>
-      <w:proofErr w:type="spellStart"/>
-      <w:r>
-        <w:rPr>
-          <w:rFonts w:ascii="Times New Roman" w:hAnsi="Times New Roman" w:cs="Times New Roman"/>
-          <w:sz w:val="24"/>
-          <w:szCs w:val="24"/>
-          <w:lang w:val="en-US"/>
-        </w:rPr>
-        <w:t>dengan</w:t>
-      </w:r>
-      <w:proofErr w:type="spellEnd"/>
-      <w:r>
-        <w:rPr>
-          <w:rFonts w:ascii="Times New Roman" w:hAnsi="Times New Roman" w:cs="Times New Roman"/>
-          <w:sz w:val="24"/>
-          <w:szCs w:val="24"/>
-          <w:lang w:val="en-US"/>
-        </w:rPr>
-        <w:t xml:space="preserve"> </w:t>
-      </w:r>
-      <w:proofErr w:type="spellStart"/>
-      <w:proofErr w:type="gramStart"/>
-      <w:r>
-        <w:rPr>
-          <w:rFonts w:ascii="Times New Roman" w:hAnsi="Times New Roman" w:cs="Times New Roman"/>
-          <w:sz w:val="24"/>
-          <w:szCs w:val="24"/>
-          <w:lang w:val="en-US"/>
-        </w:rPr>
-        <w:t>judul</w:t>
-      </w:r>
-      <w:proofErr w:type="spellEnd"/>
-      <w:r>
-        <w:rPr>
-          <w:rFonts w:ascii="Times New Roman" w:hAnsi="Times New Roman" w:cs="Times New Roman"/>
-          <w:sz w:val="24"/>
-          <w:szCs w:val="24"/>
-          <w:lang w:val="en-US"/>
-        </w:rPr>
-        <w:t xml:space="preserve"> :</w:t>
-      </w:r>
-      <w:proofErr w:type="gramEnd"/>
+        <w:t>pada jurusan yang bersangkutan dengan judul :</w:t>
+      </w:r>
     </w:p>
     <w:p>
       <w:pPr>
@@ -872,7 +400,29 @@
           <w:szCs w:val="24"/>
           <w:lang w:val="en-US"/>
         </w:rPr>
-        <w:t>“IMPLEMENTASI SISTEM PELAYANAN LIMBAH DOMESTIK BERBASIS ANDROID DAN IOS DI KOTA BATAM (BAGIAN WEBSITE)”</w:t>
+        <w:t>“</w:t>
+      </w:r>
+      <w:r>
+        <w:rPr>
+          <w:rFonts w:ascii="Times New Roman" w:hAnsi="Times New Roman" w:cs="Times New Roman"/>
+          <w:b/>
+          <w:bCs/>
+          <w:sz w:val="24"/>
+          <w:szCs w:val="24"/>
+          <w:lang w:val="en-US"/>
+        </w:rPr>
+        <w:t>IMPLEMENTASI SISTEM PELAYANAN LIMBAH DOMESTIK BERBASIS ANDROID DAN IOS DI KOTA BATAM (BAGIAN ANDROID)</w:t>
+      </w:r>
+      <w:r>
+        <w:rPr>
+          <w:rFonts w:ascii="Times New Roman" w:hAnsi="Times New Roman" w:cs="Times New Roman"/>
+          <w:b/>
+          <w:bCs/>
+          <w:sz w:val="24"/>
+          <w:szCs w:val="24"/>
+          <w:lang w:val="en-US"/>
+        </w:rPr>
+        <w:t>”</w:t>
       </w:r>
     </w:p>
     <w:p>
@@ -886,177 +436,15 @@
           <w:lang w:val="en-US"/>
         </w:rPr>
       </w:pPr>
-      <w:proofErr w:type="spellStart"/>
-      <w:r>
-        <w:rPr>
-          <w:rFonts w:ascii="Times New Roman" w:hAnsi="Times New Roman" w:cs="Times New Roman"/>
-          <w:sz w:val="24"/>
-          <w:szCs w:val="24"/>
-          <w:lang w:val="en-US"/>
-        </w:rPr>
-        <w:t>Demikian</w:t>
-      </w:r>
-      <w:proofErr w:type="spellEnd"/>
-      <w:r>
-        <w:rPr>
-          <w:rFonts w:ascii="Times New Roman" w:hAnsi="Times New Roman" w:cs="Times New Roman"/>
-          <w:sz w:val="24"/>
-          <w:szCs w:val="24"/>
-          <w:lang w:val="en-US"/>
-        </w:rPr>
-        <w:t xml:space="preserve"> </w:t>
-      </w:r>
-      <w:proofErr w:type="spellStart"/>
-      <w:r>
-        <w:rPr>
-          <w:rFonts w:ascii="Times New Roman" w:hAnsi="Times New Roman" w:cs="Times New Roman"/>
-          <w:sz w:val="24"/>
-          <w:szCs w:val="24"/>
-          <w:lang w:val="en-US"/>
-        </w:rPr>
-        <w:t>surat</w:t>
-      </w:r>
-      <w:proofErr w:type="spellEnd"/>
-      <w:r>
-        <w:rPr>
-          <w:rFonts w:ascii="Times New Roman" w:hAnsi="Times New Roman" w:cs="Times New Roman"/>
-          <w:sz w:val="24"/>
-          <w:szCs w:val="24"/>
-          <w:lang w:val="en-US"/>
-        </w:rPr>
-        <w:t xml:space="preserve"> </w:t>
-      </w:r>
-      <w:proofErr w:type="spellStart"/>
-      <w:r>
-        <w:rPr>
-          <w:rFonts w:ascii="Times New Roman" w:hAnsi="Times New Roman" w:cs="Times New Roman"/>
-          <w:sz w:val="24"/>
-          <w:szCs w:val="24"/>
-          <w:lang w:val="en-US"/>
-        </w:rPr>
-        <w:t>keterangan</w:t>
-      </w:r>
-      <w:proofErr w:type="spellEnd"/>
-      <w:r>
-        <w:rPr>
-          <w:rFonts w:ascii="Times New Roman" w:hAnsi="Times New Roman" w:cs="Times New Roman"/>
-          <w:sz w:val="24"/>
-          <w:szCs w:val="24"/>
-          <w:lang w:val="en-US"/>
-        </w:rPr>
-        <w:t xml:space="preserve"> </w:t>
-      </w:r>
-      <w:proofErr w:type="spellStart"/>
-      <w:r>
-        <w:rPr>
-          <w:rFonts w:ascii="Times New Roman" w:hAnsi="Times New Roman" w:cs="Times New Roman"/>
-          <w:sz w:val="24"/>
-          <w:szCs w:val="24"/>
-          <w:lang w:val="en-US"/>
-        </w:rPr>
-        <w:t>ini</w:t>
-      </w:r>
-      <w:proofErr w:type="spellEnd"/>
-      <w:r>
-        <w:rPr>
-          <w:rFonts w:ascii="Times New Roman" w:hAnsi="Times New Roman" w:cs="Times New Roman"/>
-          <w:sz w:val="24"/>
-          <w:szCs w:val="24"/>
-          <w:lang w:val="en-US"/>
-        </w:rPr>
-        <w:t xml:space="preserve"> </w:t>
-      </w:r>
-      <w:proofErr w:type="spellStart"/>
-      <w:r>
-        <w:rPr>
-          <w:rFonts w:ascii="Times New Roman" w:hAnsi="Times New Roman" w:cs="Times New Roman"/>
-          <w:sz w:val="24"/>
-          <w:szCs w:val="24"/>
-          <w:lang w:val="en-US"/>
-        </w:rPr>
-        <w:t>dibuat</w:t>
-      </w:r>
-      <w:proofErr w:type="spellEnd"/>
-      <w:r>
-        <w:rPr>
-          <w:rFonts w:ascii="Times New Roman" w:hAnsi="Times New Roman" w:cs="Times New Roman"/>
-          <w:sz w:val="24"/>
-          <w:szCs w:val="24"/>
-          <w:lang w:val="en-US"/>
-        </w:rPr>
-        <w:t xml:space="preserve"> </w:t>
-      </w:r>
-      <w:proofErr w:type="spellStart"/>
-      <w:r>
-        <w:rPr>
-          <w:rFonts w:ascii="Times New Roman" w:hAnsi="Times New Roman" w:cs="Times New Roman"/>
-          <w:sz w:val="24"/>
-          <w:szCs w:val="24"/>
-          <w:lang w:val="en-US"/>
-        </w:rPr>
-        <w:t>untuk</w:t>
-      </w:r>
-      <w:proofErr w:type="spellEnd"/>
-      <w:r>
-        <w:rPr>
-          <w:rFonts w:ascii="Times New Roman" w:hAnsi="Times New Roman" w:cs="Times New Roman"/>
-          <w:sz w:val="24"/>
-          <w:szCs w:val="24"/>
-          <w:lang w:val="en-US"/>
-        </w:rPr>
-        <w:t xml:space="preserve"> </w:t>
-      </w:r>
-      <w:proofErr w:type="spellStart"/>
-      <w:r>
-        <w:rPr>
-          <w:rFonts w:ascii="Times New Roman" w:hAnsi="Times New Roman" w:cs="Times New Roman"/>
-          <w:sz w:val="24"/>
-          <w:szCs w:val="24"/>
-          <w:lang w:val="en-US"/>
-        </w:rPr>
-        <w:t>dipergunakan</w:t>
-      </w:r>
-      <w:proofErr w:type="spellEnd"/>
-      <w:r>
-        <w:rPr>
-          <w:rFonts w:ascii="Times New Roman" w:hAnsi="Times New Roman" w:cs="Times New Roman"/>
-          <w:sz w:val="24"/>
-          <w:szCs w:val="24"/>
-          <w:lang w:val="en-US"/>
-        </w:rPr>
-        <w:t xml:space="preserve"> </w:t>
-      </w:r>
-      <w:proofErr w:type="spellStart"/>
-      <w:r>
-        <w:rPr>
-          <w:rFonts w:ascii="Times New Roman" w:hAnsi="Times New Roman" w:cs="Times New Roman"/>
-          <w:sz w:val="24"/>
-          <w:szCs w:val="24"/>
-          <w:lang w:val="en-US"/>
-        </w:rPr>
-        <w:t>sebagaimana</w:t>
-      </w:r>
-      <w:proofErr w:type="spellEnd"/>
-      <w:r>
-        <w:rPr>
-          <w:rFonts w:ascii="Times New Roman" w:hAnsi="Times New Roman" w:cs="Times New Roman"/>
-          <w:sz w:val="24"/>
-          <w:szCs w:val="24"/>
-          <w:lang w:val="en-US"/>
-        </w:rPr>
-        <w:t xml:space="preserve"> </w:t>
-      </w:r>
-      <w:proofErr w:type="spellStart"/>
-      <w:r>
-        <w:rPr>
-          <w:rFonts w:ascii="Times New Roman" w:hAnsi="Times New Roman" w:cs="Times New Roman"/>
-          <w:sz w:val="24"/>
-          <w:szCs w:val="24"/>
-          <w:lang w:val="en-US"/>
-        </w:rPr>
-        <w:t>mestinya</w:t>
-      </w:r>
-      <w:proofErr w:type="spellEnd"/>
+      <w:r>
+        <w:rPr>
+          <w:rFonts w:ascii="Times New Roman" w:hAnsi="Times New Roman" w:cs="Times New Roman"/>
+          <w:sz w:val="24"/>
+          <w:szCs w:val="24"/>
+          <w:lang w:val="en-US"/>
+        </w:rPr>
+        <w:t>Demikian surat keterangan ini dibuat untuk dipergunakan sebagaimana mestinya</w:t>
+      </w:r>
       <w:r>
         <w:rPr>
           <w:rFonts w:ascii="Times New Roman" w:hAnsi="Times New Roman" w:cs="Times New Roman"/>
@@ -1090,25 +478,14 @@
           <w:lang w:val="en-US"/>
         </w:rPr>
       </w:pPr>
-      <w:proofErr w:type="spellStart"/>
-      <w:r>
-        <w:rPr>
-          <w:rFonts w:ascii="Times New Roman" w:hAnsi="Times New Roman" w:cs="Times New Roman"/>
-          <w:sz w:val="24"/>
-          <w:szCs w:val="24"/>
-          <w:lang w:val="en-US"/>
-        </w:rPr>
-        <w:t>Jember</w:t>
-      </w:r>
-      <w:proofErr w:type="spellEnd"/>
-      <w:r>
-        <w:rPr>
-          <w:rFonts w:ascii="Times New Roman" w:hAnsi="Times New Roman" w:cs="Times New Roman"/>
-          <w:sz w:val="24"/>
-          <w:szCs w:val="24"/>
-          <w:lang w:val="en-US"/>
-        </w:rPr>
-        <w:t>, 28 September 2021</w:t>
+      <w:r>
+        <w:rPr>
+          <w:rFonts w:ascii="Times New Roman" w:hAnsi="Times New Roman" w:cs="Times New Roman"/>
+          <w:sz w:val="24"/>
+          <w:szCs w:val="24"/>
+          <w:lang w:val="en-US"/>
+        </w:rPr>
+        <w:t>Jember, 28 September 2021</w:t>
       </w:r>
     </w:p>
     <w:p>
@@ -1167,75 +544,7 @@
           <w:u w:val="single"/>
           <w:lang w:val="en-US"/>
         </w:rPr>
-        <w:t xml:space="preserve">Hendra </w:t>
-      </w:r>
-      <w:proofErr w:type="spellStart"/>
-      <w:r>
-        <w:rPr>
-          <w:rFonts w:ascii="Times New Roman" w:hAnsi="Times New Roman" w:cs="Times New Roman"/>
-          <w:sz w:val="24"/>
-          <w:szCs w:val="24"/>
-          <w:u w:val="single"/>
-          <w:lang w:val="en-US"/>
-        </w:rPr>
-        <w:t>Yufir</w:t>
-      </w:r>
-      <w:proofErr w:type="spellEnd"/>
-      <w:r>
-        <w:rPr>
-          <w:rFonts w:ascii="Times New Roman" w:hAnsi="Times New Roman" w:cs="Times New Roman"/>
-          <w:sz w:val="24"/>
-          <w:szCs w:val="24"/>
-          <w:u w:val="single"/>
-          <w:lang w:val="en-US"/>
-        </w:rPr>
-        <w:t xml:space="preserve"> </w:t>
-      </w:r>
-      <w:proofErr w:type="spellStart"/>
-      <w:r>
-        <w:rPr>
-          <w:rFonts w:ascii="Times New Roman" w:hAnsi="Times New Roman" w:cs="Times New Roman"/>
-          <w:sz w:val="24"/>
-          <w:szCs w:val="24"/>
-          <w:u w:val="single"/>
-          <w:lang w:val="en-US"/>
-        </w:rPr>
-        <w:t>Riskiawan</w:t>
-      </w:r>
-      <w:proofErr w:type="spellEnd"/>
-      <w:r>
-        <w:rPr>
-          <w:rFonts w:ascii="Times New Roman" w:hAnsi="Times New Roman" w:cs="Times New Roman"/>
-          <w:sz w:val="24"/>
-          <w:szCs w:val="24"/>
-          <w:u w:val="single"/>
-          <w:lang w:val="en-US"/>
-        </w:rPr>
-        <w:t xml:space="preserve">, </w:t>
-      </w:r>
-      <w:proofErr w:type="spellStart"/>
-      <w:proofErr w:type="gramStart"/>
-      <w:r>
-        <w:rPr>
-          <w:rFonts w:ascii="Times New Roman" w:hAnsi="Times New Roman" w:cs="Times New Roman"/>
-          <w:sz w:val="24"/>
-          <w:szCs w:val="24"/>
-          <w:u w:val="single"/>
-          <w:lang w:val="en-US"/>
-        </w:rPr>
-        <w:t>S.Kom</w:t>
-      </w:r>
-      <w:proofErr w:type="spellEnd"/>
-      <w:proofErr w:type="gramEnd"/>
-      <w:r>
-        <w:rPr>
-          <w:rFonts w:ascii="Times New Roman" w:hAnsi="Times New Roman" w:cs="Times New Roman"/>
-          <w:sz w:val="24"/>
-          <w:szCs w:val="24"/>
-          <w:u w:val="single"/>
-          <w:lang w:val="en-US"/>
-        </w:rPr>
-        <w:t>, M.Cs</w:t>
+        <w:t>Hendra Yufir Riskiawan, S.Kom, M.Cs</w:t>
       </w:r>
     </w:p>
     <w:p>
